--- a/4.Scripting/PHP and Web Security/PHP Lab 6 Local File Inclusion.docx
+++ b/4.Scripting/PHP and Web Security/PHP Lab 6 Local File Inclusion.docx
@@ -1,6 +1,6 @@
 
 <file path=word/document.xml><?xml version="1.0" encoding="utf-8"?>
-<w:document xmlns:wpc="http://schemas.microsoft.com/office/word/2010/wordprocessingCanvas" xmlns:cx="http://schemas.microsoft.com/office/drawing/2014/chartex" xmlns:cx1="http://schemas.microsoft.com/office/drawing/2015/9/8/chartex" xmlns:cx2="http://schemas.microsoft.com/office/drawing/2015/10/21/chartex" xmlns:cx3="http://schemas.microsoft.com/office/drawing/2016/5/9/chartex" xmlns:cx4="http://schemas.microsoft.com/office/drawing/2016/5/10/chartex" xmlns:cx5="http://schemas.microsoft.com/office/drawing/2016/5/11/chartex" xmlns:cx6="http://schemas.microsoft.com/office/drawing/2016/5/12/chartex" xmlns:cx7="http://schemas.microsoft.com/office/drawing/2016/5/13/chartex" xmlns:cx8="http://schemas.microsoft.com/office/drawing/2016/5/14/chartex" xmlns:mc="http://schemas.openxmlformats.org/markup-compatibility/2006" xmlns:aink="http://schemas.microsoft.com/office/drawing/2016/ink" xmlns:am3d="http://schemas.microsoft.com/office/drawing/2017/model3d" xmlns:o="urn:schemas-microsoft-com:office:office" xmlns:r="http://schemas.openxmlformats.org/officeDocument/2006/relationships" xmlns:m="http://schemas.openxmlformats.org/officeDocument/2006/math" xmlns:v="urn:schemas-microsoft-com:vml" xmlns:wp14="http://schemas.microsoft.com/office/word/2010/wordprocessingDrawing" xmlns:wp="http://schemas.openxmlformats.org/drawingml/2006/wordprocessingDrawing" xmlns:w10="urn:schemas-microsoft-com:office:word" xmlns:w="http://schemas.openxmlformats.org/wordprocessingml/2006/main" xmlns:w14="http://schemas.microsoft.com/office/word/2010/wordml" xmlns:w15="http://schemas.microsoft.com/office/word/2012/wordml" xmlns:w16cid="http://schemas.microsoft.com/office/word/2016/wordml/cid" xmlns:w16se="http://schemas.microsoft.com/office/word/2015/wordml/symex" xmlns:wpg="http://schemas.microsoft.com/office/word/2010/wordprocessingGroup" xmlns:wpi="http://schemas.microsoft.com/office/word/2010/wordprocessingInk" xmlns:wne="http://schemas.microsoft.com/office/word/2006/wordml" xmlns:wps="http://schemas.microsoft.com/office/word/2010/wordprocessingShape" mc:Ignorable="w14 w15 w16se w16cid wp14">
+<w:document xmlns:wpc="http://schemas.microsoft.com/office/word/2010/wordprocessingCanvas" xmlns:cx="http://schemas.microsoft.com/office/drawing/2014/chartex" xmlns:cx1="http://schemas.microsoft.com/office/drawing/2015/9/8/chartex" xmlns:cx2="http://schemas.microsoft.com/office/drawing/2015/10/21/chartex" xmlns:cx3="http://schemas.microsoft.com/office/drawing/2016/5/9/chartex" xmlns:cx4="http://schemas.microsoft.com/office/drawing/2016/5/10/chartex" xmlns:cx5="http://schemas.microsoft.com/office/drawing/2016/5/11/chartex" xmlns:cx6="http://schemas.microsoft.com/office/drawing/2016/5/12/chartex" xmlns:cx7="http://schemas.microsoft.com/office/drawing/2016/5/13/chartex" xmlns:cx8="http://schemas.microsoft.com/office/drawing/2016/5/14/chartex" xmlns:mc="http://schemas.openxmlformats.org/markup-compatibility/2006" xmlns:aink="http://schemas.microsoft.com/office/drawing/2016/ink" xmlns:am3d="http://schemas.microsoft.com/office/drawing/2017/model3d" xmlns:o="urn:schemas-microsoft-com:office:office" xmlns:r="http://schemas.openxmlformats.org/officeDocument/2006/relationships" xmlns:m="http://schemas.openxmlformats.org/officeDocument/2006/math" xmlns:v="urn:schemas-microsoft-com:vml" xmlns:wp14="http://schemas.microsoft.com/office/word/2010/wordprocessingDrawing" xmlns:wp="http://schemas.openxmlformats.org/drawingml/2006/wordprocessingDrawing" xmlns:w10="urn:schemas-microsoft-com:office:word" xmlns:w="http://schemas.openxmlformats.org/wordprocessingml/2006/main" xmlns:w14="http://schemas.microsoft.com/office/word/2010/wordml" xmlns:w15="http://schemas.microsoft.com/office/word/2012/wordml" xmlns:w16cex="http://schemas.microsoft.com/office/word/2018/wordml/cex" xmlns:w16cid="http://schemas.microsoft.com/office/word/2016/wordml/cid" xmlns:w16="http://schemas.microsoft.com/office/word/2018/wordml" xmlns:w16se="http://schemas.microsoft.com/office/word/2015/wordml/symex" xmlns:wpg="http://schemas.microsoft.com/office/word/2010/wordprocessingGroup" xmlns:wpi="http://schemas.microsoft.com/office/word/2010/wordprocessingInk" xmlns:wne="http://schemas.microsoft.com/office/word/2006/wordml" xmlns:wps="http://schemas.microsoft.com/office/word/2010/wordprocessingShape" mc:Ignorable="w14 w15 w16se w16cid w16 w16cex wp14">
   <w:body>
     <w:p>
       <w:pPr>
@@ -34,85 +34,105 @@
         <w:t xml:space="preserve">This is HTML for the master page </w:t>
       </w:r>
       <w:r>
-        <w:t xml:space="preserve">that we will use for demonstrating LFI and RFI.  Paste it into </w:t>
+        <w:t>that we will use for demonstrating LFI and RFI.  Paste it into gedit and save it as /var/www/html/LFItest.html</w:t>
+      </w:r>
+    </w:p>
+    <w:p>
+      <w:pPr>
+        <w:spacing w:after="0"/>
+        <w:rPr>
+          <w:rFonts w:ascii="Courier New" w:hAnsi="Courier New" w:cs="Courier New"/>
+        </w:rPr>
+      </w:pPr>
+      <w:r>
+        <w:rPr>
+          <w:rFonts w:ascii="Courier New" w:hAnsi="Courier New" w:cs="Courier New"/>
+        </w:rPr>
+        <w:t>&lt;html&gt;</w:t>
+      </w:r>
+    </w:p>
+    <w:p>
+      <w:pPr>
+        <w:spacing w:after="0"/>
+        <w:rPr>
+          <w:rFonts w:ascii="Courier New" w:hAnsi="Courier New" w:cs="Courier New"/>
+        </w:rPr>
+      </w:pPr>
+      <w:r>
+        <w:rPr>
+          <w:rFonts w:ascii="Courier New" w:hAnsi="Courier New" w:cs="Courier New"/>
+        </w:rPr>
+        <w:t>&lt;title&gt; LFI Example &lt;/title&gt;</w:t>
+      </w:r>
+    </w:p>
+    <w:p>
+      <w:pPr>
+        <w:spacing w:after="0"/>
+        <w:rPr>
+          <w:rFonts w:ascii="Courier New" w:hAnsi="Courier New" w:cs="Courier New"/>
+        </w:rPr>
+      </w:pPr>
+      <w:r>
+        <w:rPr>
+          <w:rFonts w:ascii="Courier New" w:hAnsi="Courier New" w:cs="Courier New"/>
+        </w:rPr>
+        <w:t>&lt;body&gt;</w:t>
+      </w:r>
+    </w:p>
+    <w:p>
+      <w:pPr>
+        <w:spacing w:after="0"/>
+        <w:rPr>
+          <w:rFonts w:ascii="Courier New" w:hAnsi="Courier New" w:cs="Courier New"/>
+        </w:rPr>
+      </w:pPr>
+      <w:r>
+        <w:rPr>
+          <w:rFonts w:ascii="Courier New" w:hAnsi="Courier New" w:cs="Courier New"/>
+        </w:rPr>
+        <w:t>&lt;h4 LFI Example &lt;/h4&gt;</w:t>
+      </w:r>
+    </w:p>
+    <w:p>
+      <w:pPr>
+        <w:spacing w:after="0"/>
+        <w:rPr>
+          <w:rFonts w:ascii="Courier New" w:hAnsi="Courier New" w:cs="Courier New"/>
+        </w:rPr>
+      </w:pPr>
+      <w:r>
+        <w:rPr>
+          <w:rFonts w:ascii="Courier New" w:hAnsi="Courier New" w:cs="Courier New"/>
+        </w:rPr>
+        <w:t>This site has two pages, 1 and 2</w:t>
+      </w:r>
+    </w:p>
+    <w:p>
+      <w:pPr>
+        <w:spacing w:after="0"/>
+        <w:rPr>
+          <w:rFonts w:ascii="Courier New" w:hAnsi="Courier New" w:cs="Courier New"/>
+        </w:rPr>
+      </w:pPr>
+      <w:r>
+        <w:rPr>
+          <w:rFonts w:ascii="Courier New" w:hAnsi="Courier New" w:cs="Courier New"/>
+        </w:rPr>
+        <w:t>&lt;</w:t>
       </w:r>
       <w:proofErr w:type="spellStart"/>
       <w:r>
-        <w:t>gedit</w:t>
+        <w:rPr>
+          <w:rFonts w:ascii="Courier New" w:hAnsi="Courier New" w:cs="Courier New"/>
+        </w:rPr>
+        <w:t>br</w:t>
       </w:r>
       <w:proofErr w:type="spellEnd"/>
       <w:r>
-        <w:t xml:space="preserve"> and save it as /var/www/html/LFItest.html</w:t>
-      </w:r>
-    </w:p>
-    <w:p>
-      <w:pPr>
-        <w:spacing w:after="0"/>
-        <w:rPr>
-          <w:rFonts w:ascii="Courier New" w:hAnsi="Courier New" w:cs="Courier New"/>
-        </w:rPr>
-      </w:pPr>
-      <w:r>
-        <w:rPr>
-          <w:rFonts w:ascii="Courier New" w:hAnsi="Courier New" w:cs="Courier New"/>
-        </w:rPr>
-        <w:t>&lt;html&gt;</w:t>
-      </w:r>
-    </w:p>
-    <w:p>
-      <w:pPr>
-        <w:spacing w:after="0"/>
-        <w:rPr>
-          <w:rFonts w:ascii="Courier New" w:hAnsi="Courier New" w:cs="Courier New"/>
-        </w:rPr>
-      </w:pPr>
-      <w:r>
-        <w:rPr>
-          <w:rFonts w:ascii="Courier New" w:hAnsi="Courier New" w:cs="Courier New"/>
-        </w:rPr>
-        <w:t>&lt;title&gt; LFI Example &lt;/title&gt;</w:t>
-      </w:r>
-    </w:p>
-    <w:p>
-      <w:pPr>
-        <w:spacing w:after="0"/>
-        <w:rPr>
-          <w:rFonts w:ascii="Courier New" w:hAnsi="Courier New" w:cs="Courier New"/>
-        </w:rPr>
-      </w:pPr>
-      <w:r>
-        <w:rPr>
-          <w:rFonts w:ascii="Courier New" w:hAnsi="Courier New" w:cs="Courier New"/>
-        </w:rPr>
-        <w:t>&lt;body&gt;</w:t>
-      </w:r>
-    </w:p>
-    <w:p>
-      <w:pPr>
-        <w:spacing w:after="0"/>
-        <w:rPr>
-          <w:rFonts w:ascii="Courier New" w:hAnsi="Courier New" w:cs="Courier New"/>
-        </w:rPr>
-      </w:pPr>
-      <w:r>
-        <w:rPr>
-          <w:rFonts w:ascii="Courier New" w:hAnsi="Courier New" w:cs="Courier New"/>
-        </w:rPr>
-        <w:t>&lt;h4 LFI Example &lt;/h4&gt;</w:t>
-      </w:r>
-    </w:p>
-    <w:p>
-      <w:pPr>
-        <w:spacing w:after="0"/>
-        <w:rPr>
-          <w:rFonts w:ascii="Courier New" w:hAnsi="Courier New" w:cs="Courier New"/>
-        </w:rPr>
-      </w:pPr>
-      <w:r>
-        <w:rPr>
-          <w:rFonts w:ascii="Courier New" w:hAnsi="Courier New" w:cs="Courier New"/>
-        </w:rPr>
-        <w:t>This site has two pages, 1 and 2</w:t>
+        <w:rPr>
+          <w:rFonts w:ascii="Courier New" w:hAnsi="Courier New" w:cs="Courier New"/>
+        </w:rPr>
+        <w:t>&gt;</w:t>
       </w:r>
     </w:p>
     <w:p>
@@ -154,129 +174,197 @@
         <w:rPr>
           <w:rFonts w:ascii="Courier New" w:hAnsi="Courier New" w:cs="Courier New"/>
         </w:rPr>
-        <w:t>&lt;</w:t>
+        <w:t>&lt;form action="</w:t>
       </w:r>
       <w:proofErr w:type="spellStart"/>
       <w:r>
         <w:rPr>
           <w:rFonts w:ascii="Courier New" w:hAnsi="Courier New" w:cs="Courier New"/>
         </w:rPr>
-        <w:t>br</w:t>
+        <w:t>getpage.php</w:t>
       </w:r>
       <w:proofErr w:type="spellEnd"/>
       <w:r>
         <w:rPr>
           <w:rFonts w:ascii="Courier New" w:hAnsi="Courier New" w:cs="Courier New"/>
         </w:rPr>
-        <w:t>&gt;</w:t>
-      </w:r>
-    </w:p>
-    <w:p>
-      <w:pPr>
-        <w:spacing w:after="0"/>
-        <w:rPr>
-          <w:rFonts w:ascii="Courier New" w:hAnsi="Courier New" w:cs="Courier New"/>
-        </w:rPr>
-      </w:pPr>
-      <w:r>
-        <w:rPr>
-          <w:rFonts w:ascii="Courier New" w:hAnsi="Courier New" w:cs="Courier New"/>
-        </w:rPr>
-        <w:t>&lt;form action="</w:t>
+        <w:t xml:space="preserve">" method="get"&gt; </w:t>
+      </w:r>
+    </w:p>
+    <w:p>
+      <w:pPr>
+        <w:spacing w:after="0"/>
+        <w:rPr>
+          <w:rFonts w:ascii="Courier New" w:hAnsi="Courier New" w:cs="Courier New"/>
+        </w:rPr>
+      </w:pPr>
+      <w:r>
+        <w:rPr>
+          <w:rFonts w:ascii="Courier New" w:hAnsi="Courier New" w:cs="Courier New"/>
+        </w:rPr>
+        <w:t xml:space="preserve">Enter 1 or 2: &lt;input name="Page" type="text" /&gt; </w:t>
+      </w:r>
+    </w:p>
+    <w:p>
+      <w:pPr>
+        <w:spacing w:after="0"/>
+        <w:rPr>
+          <w:rFonts w:ascii="Courier New" w:hAnsi="Courier New" w:cs="Courier New"/>
+        </w:rPr>
+      </w:pPr>
+      <w:r>
+        <w:rPr>
+          <w:rFonts w:ascii="Courier New" w:hAnsi="Courier New" w:cs="Courier New"/>
+        </w:rPr>
+        <w:t>&lt;input type="submit" /&gt;</w:t>
+      </w:r>
+    </w:p>
+    <w:p>
+      <w:pPr>
+        <w:spacing w:after="0"/>
+        <w:rPr>
+          <w:rFonts w:ascii="Courier New" w:hAnsi="Courier New" w:cs="Courier New"/>
+        </w:rPr>
+      </w:pPr>
+      <w:r>
+        <w:rPr>
+          <w:rFonts w:ascii="Courier New" w:hAnsi="Courier New" w:cs="Courier New"/>
+        </w:rPr>
+        <w:t>&lt;/form&gt;</w:t>
+      </w:r>
+    </w:p>
+    <w:p>
+      <w:pPr>
+        <w:rPr>
+          <w:rFonts w:ascii="Courier New" w:hAnsi="Courier New" w:cs="Courier New"/>
+        </w:rPr>
+      </w:pPr>
+      <w:r>
+        <w:rPr>
+          <w:rFonts w:ascii="Courier New" w:hAnsi="Courier New" w:cs="Courier New"/>
+        </w:rPr>
+        <w:t>&lt;/body&gt;&lt;/html&gt;</w:t>
+      </w:r>
+    </w:p>
+    <w:p>
+      <w:r>
+        <w:t xml:space="preserve">Now, let's create simple pages </w:t>
+      </w:r>
+      <w:r>
+        <w:t>1 and 2.</w:t>
+      </w:r>
+    </w:p>
+    <w:p>
+      <w:r>
+        <w:t>Paste this into 1</w:t>
+      </w:r>
+      <w:r>
+        <w:t xml:space="preserve"> and save it as /var/www/html/1 </w:t>
+      </w:r>
+      <w:r>
+        <w:t>:</w:t>
+      </w:r>
+    </w:p>
+    <w:p>
+      <w:pPr>
+        <w:spacing w:after="0"/>
+        <w:rPr>
+          <w:rFonts w:ascii="Courier New" w:hAnsi="Courier New" w:cs="Courier New"/>
+        </w:rPr>
+      </w:pPr>
+      <w:r>
+        <w:rPr>
+          <w:rFonts w:ascii="Courier New" w:hAnsi="Courier New" w:cs="Courier New"/>
+        </w:rPr>
+        <w:t>&lt;?php</w:t>
+      </w:r>
+    </w:p>
+    <w:p>
+      <w:pPr>
+        <w:spacing w:after="0"/>
+        <w:rPr>
+          <w:rFonts w:ascii="Courier New" w:hAnsi="Courier New" w:cs="Courier New"/>
+        </w:rPr>
+      </w:pPr>
+      <w:r>
+        <w:rPr>
+          <w:rFonts w:ascii="Courier New" w:hAnsi="Courier New" w:cs="Courier New"/>
+        </w:rPr>
+        <w:t>echo "this is page 1";</w:t>
+      </w:r>
+    </w:p>
+    <w:p>
+      <w:pPr>
+        <w:rPr>
+          <w:rFonts w:ascii="Courier New" w:hAnsi="Courier New" w:cs="Courier New"/>
+        </w:rPr>
+      </w:pPr>
+      <w:r>
+        <w:rPr>
+          <w:rFonts w:ascii="Courier New" w:hAnsi="Courier New" w:cs="Courier New"/>
+        </w:rPr>
+        <w:t>?&gt;</w:t>
+      </w:r>
+    </w:p>
+    <w:p>
+      <w:r>
+        <w:t>Paste this into 2:</w:t>
+      </w:r>
+    </w:p>
+    <w:p>
+      <w:pPr>
+        <w:spacing w:after="0"/>
+        <w:rPr>
+          <w:rFonts w:ascii="Courier New" w:hAnsi="Courier New" w:cs="Courier New"/>
+        </w:rPr>
+      </w:pPr>
+      <w:r>
+        <w:rPr>
+          <w:rFonts w:ascii="Courier New" w:hAnsi="Courier New" w:cs="Courier New"/>
+        </w:rPr>
+        <w:t>&lt;?php</w:t>
+      </w:r>
+    </w:p>
+    <w:p>
+      <w:pPr>
+        <w:spacing w:after="0"/>
+        <w:rPr>
+          <w:rFonts w:ascii="Courier New" w:hAnsi="Courier New" w:cs="Courier New"/>
+        </w:rPr>
+      </w:pPr>
+      <w:r>
+        <w:rPr>
+          <w:rFonts w:ascii="Courier New" w:hAnsi="Courier New" w:cs="Courier New"/>
+        </w:rPr>
+        <w:t>echo "this is page 2";</w:t>
+      </w:r>
+    </w:p>
+    <w:p>
+      <w:pPr>
+        <w:spacing w:after="0"/>
+        <w:rPr>
+          <w:rFonts w:ascii="Courier New" w:hAnsi="Courier New" w:cs="Courier New"/>
+        </w:rPr>
+      </w:pPr>
+      <w:r>
+        <w:rPr>
+          <w:rFonts w:ascii="Courier New" w:hAnsi="Courier New" w:cs="Courier New"/>
+        </w:rPr>
+        <w:t>?&gt;</w:t>
+      </w:r>
+    </w:p>
+    <w:p>
+      <w:r>
+        <w:t xml:space="preserve">This is the php script called by the html form, LFItest.html.  Paste it into </w:t>
+      </w:r>
+      <w:r>
+        <w:t>/var/www/html/</w:t>
       </w:r>
       <w:proofErr w:type="spellStart"/>
       <w:r>
-        <w:rPr>
-          <w:rFonts w:ascii="Courier New" w:hAnsi="Courier New" w:cs="Courier New"/>
-        </w:rPr>
         <w:t>getpage.php</w:t>
       </w:r>
       <w:proofErr w:type="spellEnd"/>
-      <w:r>
-        <w:rPr>
-          <w:rFonts w:ascii="Courier New" w:hAnsi="Courier New" w:cs="Courier New"/>
-        </w:rPr>
-        <w:t xml:space="preserve">" method="get"&gt; </w:t>
-      </w:r>
-    </w:p>
-    <w:p>
-      <w:pPr>
-        <w:spacing w:after="0"/>
-        <w:rPr>
-          <w:rFonts w:ascii="Courier New" w:hAnsi="Courier New" w:cs="Courier New"/>
-        </w:rPr>
-      </w:pPr>
-      <w:r>
-        <w:rPr>
-          <w:rFonts w:ascii="Courier New" w:hAnsi="Courier New" w:cs="Courier New"/>
-        </w:rPr>
-        <w:t xml:space="preserve">Enter 1 or 2: &lt;input name="Page" type="text" /&gt; </w:t>
-      </w:r>
-    </w:p>
-    <w:p>
-      <w:pPr>
-        <w:spacing w:after="0"/>
-        <w:rPr>
-          <w:rFonts w:ascii="Courier New" w:hAnsi="Courier New" w:cs="Courier New"/>
-        </w:rPr>
-      </w:pPr>
-      <w:r>
-        <w:rPr>
-          <w:rFonts w:ascii="Courier New" w:hAnsi="Courier New" w:cs="Courier New"/>
-        </w:rPr>
-        <w:t>&lt;input type="submit" /&gt;</w:t>
-      </w:r>
-    </w:p>
-    <w:p>
-      <w:pPr>
-        <w:spacing w:after="0"/>
-        <w:rPr>
-          <w:rFonts w:ascii="Courier New" w:hAnsi="Courier New" w:cs="Courier New"/>
-        </w:rPr>
-      </w:pPr>
-      <w:r>
-        <w:rPr>
-          <w:rFonts w:ascii="Courier New" w:hAnsi="Courier New" w:cs="Courier New"/>
-        </w:rPr>
-        <w:t>&lt;/form&gt;</w:t>
-      </w:r>
-    </w:p>
-    <w:p>
-      <w:pPr>
-        <w:rPr>
-          <w:rFonts w:ascii="Courier New" w:hAnsi="Courier New" w:cs="Courier New"/>
-        </w:rPr>
-      </w:pPr>
-      <w:r>
-        <w:rPr>
-          <w:rFonts w:ascii="Courier New" w:hAnsi="Courier New" w:cs="Courier New"/>
-        </w:rPr>
-        <w:t>&lt;/body&gt;&lt;/html&gt;</w:t>
-      </w:r>
-    </w:p>
-    <w:p>
-      <w:r>
-        <w:t xml:space="preserve">Now, let's create simple pages </w:t>
-      </w:r>
-      <w:r>
-        <w:t>1 and 2.</w:t>
-      </w:r>
-    </w:p>
-    <w:p>
-      <w:r>
-        <w:t>Paste this into 1</w:t>
-      </w:r>
-      <w:r>
-        <w:t xml:space="preserve"> and save it as /var/www/html/</w:t>
-      </w:r>
-      <w:proofErr w:type="gramStart"/>
-      <w:r>
-        <w:t xml:space="preserve">1 </w:t>
-      </w:r>
-      <w:r>
-        <w:t>:</w:t>
-      </w:r>
-      <w:proofErr w:type="gramEnd"/>
     </w:p>
     <w:p>
       <w:pPr>
@@ -303,11 +391,12 @@
         <w:rPr>
           <w:rFonts w:ascii="Courier New" w:hAnsi="Courier New" w:cs="Courier New"/>
         </w:rPr>
-        <w:t>echo "this is page 1";</w:t>
-      </w:r>
-    </w:p>
-    <w:p>
-      <w:pPr>
+        <w:t>include($_GET['Page']);</w:t>
+      </w:r>
+    </w:p>
+    <w:p>
+      <w:pPr>
+        <w:spacing w:after="0"/>
         <w:rPr>
           <w:rFonts w:ascii="Courier New" w:hAnsi="Courier New" w:cs="Courier New"/>
         </w:rPr>
@@ -321,114 +410,7 @@
     </w:p>
     <w:p>
       <w:r>
-        <w:t>Paste this into 2:</w:t>
-      </w:r>
-    </w:p>
-    <w:p>
-      <w:pPr>
-        <w:spacing w:after="0"/>
-        <w:rPr>
-          <w:rFonts w:ascii="Courier New" w:hAnsi="Courier New" w:cs="Courier New"/>
-        </w:rPr>
-      </w:pPr>
-      <w:r>
-        <w:rPr>
-          <w:rFonts w:ascii="Courier New" w:hAnsi="Courier New" w:cs="Courier New"/>
-        </w:rPr>
-        <w:t>&lt;?php</w:t>
-      </w:r>
-    </w:p>
-    <w:p>
-      <w:pPr>
-        <w:spacing w:after="0"/>
-        <w:rPr>
-          <w:rFonts w:ascii="Courier New" w:hAnsi="Courier New" w:cs="Courier New"/>
-        </w:rPr>
-      </w:pPr>
-      <w:r>
-        <w:rPr>
-          <w:rFonts w:ascii="Courier New" w:hAnsi="Courier New" w:cs="Courier New"/>
-        </w:rPr>
-        <w:t>echo "this is page 2";</w:t>
-      </w:r>
-    </w:p>
-    <w:p>
-      <w:pPr>
-        <w:spacing w:after="0"/>
-        <w:rPr>
-          <w:rFonts w:ascii="Courier New" w:hAnsi="Courier New" w:cs="Courier New"/>
-        </w:rPr>
-      </w:pPr>
-      <w:r>
-        <w:rPr>
-          <w:rFonts w:ascii="Courier New" w:hAnsi="Courier New" w:cs="Courier New"/>
-        </w:rPr>
-        <w:t>?&gt;</w:t>
-      </w:r>
-    </w:p>
-    <w:p>
-      <w:r>
-        <w:t xml:space="preserve">This is the php script called by the html form, LFItest.html.  Paste it into </w:t>
-      </w:r>
-      <w:r>
-        <w:t>/var/www/html/</w:t>
-      </w:r>
-      <w:proofErr w:type="spellStart"/>
-      <w:r>
-        <w:t>getpage.php</w:t>
-      </w:r>
-      <w:proofErr w:type="spellEnd"/>
-    </w:p>
-    <w:p>
-      <w:pPr>
-        <w:spacing w:after="0"/>
-        <w:rPr>
-          <w:rFonts w:ascii="Courier New" w:hAnsi="Courier New" w:cs="Courier New"/>
-        </w:rPr>
-      </w:pPr>
-      <w:r>
-        <w:rPr>
-          <w:rFonts w:ascii="Courier New" w:hAnsi="Courier New" w:cs="Courier New"/>
-        </w:rPr>
-        <w:t>&lt;?php</w:t>
-      </w:r>
-    </w:p>
-    <w:p>
-      <w:pPr>
-        <w:spacing w:after="0"/>
-        <w:rPr>
-          <w:rFonts w:ascii="Courier New" w:hAnsi="Courier New" w:cs="Courier New"/>
-        </w:rPr>
-      </w:pPr>
-      <w:r>
-        <w:rPr>
-          <w:rFonts w:ascii="Courier New" w:hAnsi="Courier New" w:cs="Courier New"/>
-        </w:rPr>
-        <w:t>include($_GET['Page']);</w:t>
-      </w:r>
-    </w:p>
-    <w:p>
-      <w:pPr>
-        <w:spacing w:after="0"/>
-        <w:rPr>
-          <w:rFonts w:ascii="Courier New" w:hAnsi="Courier New" w:cs="Courier New"/>
-        </w:rPr>
-      </w:pPr>
-      <w:r>
-        <w:rPr>
-          <w:rFonts w:ascii="Courier New" w:hAnsi="Courier New" w:cs="Courier New"/>
-        </w:rPr>
-        <w:t>?&gt;</w:t>
-      </w:r>
-    </w:p>
-    <w:p>
-      <w:proofErr w:type="gramStart"/>
-      <w:r>
-        <w:t>All of</w:t>
-      </w:r>
-      <w:proofErr w:type="gramEnd"/>
-      <w:r>
-        <w:t xml:space="preserve"> the above files (LFItest.html, 1, 2, and </w:t>
+        <w:t xml:space="preserve">All of the above files (LFItest.html, 1, 2, and </w:t>
       </w:r>
       <w:proofErr w:type="spellStart"/>
       <w:r>
@@ -494,11 +476,9 @@
       <w:r>
         <w:t xml:space="preserve"> in the </w:t>
       </w:r>
-      <w:proofErr w:type="gramStart"/>
-      <w:r>
-        <w:t>browser</w:t>
-      </w:r>
-      <w:proofErr w:type="gramEnd"/>
+      <w:r>
+        <w:t>browser,</w:t>
+      </w:r>
       <w:r>
         <w:t xml:space="preserve"> so we get this?</w:t>
       </w:r>
@@ -563,60 +543,28 @@
     </w:p>
     <w:p>
       <w:r>
-        <w:t>Often the attacker does not know where they are in the web server’s file system, and paths that start at root may be blocked.  Their alternative is to use variations of</w:t>
-      </w:r>
-      <w:proofErr w:type="gramStart"/>
+        <w:t xml:space="preserve">Often the attacker does not know where they are in the web server’s file system, and paths that start at root may be blocked.  Their alternative is to use variations of </w:t>
+      </w:r>
+      <w:r>
+        <w:rPr>
+          <w:rFonts w:ascii="Courier New" w:hAnsi="Courier New" w:cs="Courier New"/>
+        </w:rPr>
+        <w:t>../</w:t>
+      </w:r>
+      <w:r>
+        <w:t xml:space="preserve"> which means go up one directory.  They will have to experiment to find the correct number of </w:t>
+      </w:r>
+      <w:r>
+        <w:t xml:space="preserve"> times to use </w:t>
+      </w:r>
+      <w:r>
+        <w:t>‘go up one directory’</w:t>
+      </w:r>
       <w:r>
         <w:t xml:space="preserve"> </w:t>
       </w:r>
       <w:r>
-        <w:rPr>
-          <w:rFonts w:ascii="Courier New" w:hAnsi="Courier New" w:cs="Courier New"/>
-        </w:rPr>
-        <w:t>..</w:t>
-      </w:r>
-      <w:proofErr w:type="gramEnd"/>
-      <w:r>
-        <w:rPr>
-          <w:rFonts w:ascii="Courier New" w:hAnsi="Courier New" w:cs="Courier New"/>
-        </w:rPr>
-        <w:t>/</w:t>
-      </w:r>
-      <w:r>
-        <w:t xml:space="preserve"> which means go up one directory.  They will have to experiment to find the correct number </w:t>
-      </w:r>
-      <w:proofErr w:type="gramStart"/>
-      <w:r>
-        <w:t xml:space="preserve">of </w:t>
-      </w:r>
-      <w:r>
-        <w:t xml:space="preserve"> times</w:t>
-      </w:r>
-      <w:proofErr w:type="gramEnd"/>
-      <w:r>
-        <w:t xml:space="preserve"> to use </w:t>
-      </w:r>
-      <w:r>
-        <w:t>‘go up one directory’</w:t>
-      </w:r>
-      <w:r>
-        <w:t xml:space="preserve"> </w:t>
-      </w:r>
-      <w:r>
-        <w:t xml:space="preserve">to use to </w:t>
-      </w:r>
-      <w:bookmarkStart w:id="0" w:name="_GoBack"/>
-      <w:bookmarkEnd w:id="0"/>
-      <w:r>
-        <w:t xml:space="preserve">get to the directory they want to reach.  Paths can get long, so it is not uncommon to see something like this in your server logs: </w:t>
-      </w:r>
-      <w:proofErr w:type="gramStart"/>
-      <w:r>
-        <w:t xml:space="preserve"> ..</w:t>
-      </w:r>
-      <w:proofErr w:type="gramEnd"/>
-      <w:r>
-        <w:t>/../../../../../../../../</w:t>
+        <w:t>to use to get to the directory they want to reach.  Paths can get long, so it is not uncommon to see something like this in your server logs:  ../../../../../../../../../</w:t>
       </w:r>
       <w:proofErr w:type="spellStart"/>
       <w:r>
@@ -779,7 +727,7 @@
 </file>
 
 <file path=word/numbering.xml><?xml version="1.0" encoding="utf-8"?>
-<w:numbering xmlns:wpc="http://schemas.microsoft.com/office/word/2010/wordprocessingCanvas" xmlns:cx="http://schemas.microsoft.com/office/drawing/2014/chartex" xmlns:cx1="http://schemas.microsoft.com/office/drawing/2015/9/8/chartex" xmlns:cx2="http://schemas.microsoft.com/office/drawing/2015/10/21/chartex" xmlns:cx3="http://schemas.microsoft.com/office/drawing/2016/5/9/chartex" xmlns:cx4="http://schemas.microsoft.com/office/drawing/2016/5/10/chartex" xmlns:cx5="http://schemas.microsoft.com/office/drawing/2016/5/11/chartex" xmlns:cx6="http://schemas.microsoft.com/office/drawing/2016/5/12/chartex" xmlns:cx7="http://schemas.microsoft.com/office/drawing/2016/5/13/chartex" xmlns:cx8="http://schemas.microsoft.com/office/drawing/2016/5/14/chartex" xmlns:mc="http://schemas.openxmlformats.org/markup-compatibility/2006" xmlns:aink="http://schemas.microsoft.com/office/drawing/2016/ink" xmlns:am3d="http://schemas.microsoft.com/office/drawing/2017/model3d" xmlns:o="urn:schemas-microsoft-com:office:office" xmlns:r="http://schemas.openxmlformats.org/officeDocument/2006/relationships" xmlns:m="http://schemas.openxmlformats.org/officeDocument/2006/math" xmlns:v="urn:schemas-microsoft-com:vml" xmlns:wp14="http://schemas.microsoft.com/office/word/2010/wordprocessingDrawing" xmlns:wp="http://schemas.openxmlformats.org/drawingml/2006/wordprocessingDrawing" xmlns:w10="urn:schemas-microsoft-com:office:word" xmlns:w="http://schemas.openxmlformats.org/wordprocessingml/2006/main" xmlns:w14="http://schemas.microsoft.com/office/word/2010/wordml" xmlns:w15="http://schemas.microsoft.com/office/word/2012/wordml" xmlns:w16cid="http://schemas.microsoft.com/office/word/2016/wordml/cid" xmlns:w16se="http://schemas.microsoft.com/office/word/2015/wordml/symex" xmlns:wpg="http://schemas.microsoft.com/office/word/2010/wordprocessingGroup" xmlns:wpi="http://schemas.microsoft.com/office/word/2010/wordprocessingInk" xmlns:wne="http://schemas.microsoft.com/office/word/2006/wordml" xmlns:wps="http://schemas.microsoft.com/office/word/2010/wordprocessingShape" mc:Ignorable="w14 w15 w16se w16cid wp14">
+<w:numbering xmlns:wpc="http://schemas.microsoft.com/office/word/2010/wordprocessingCanvas" xmlns:cx="http://schemas.microsoft.com/office/drawing/2014/chartex" xmlns:cx1="http://schemas.microsoft.com/office/drawing/2015/9/8/chartex" xmlns:cx2="http://schemas.microsoft.com/office/drawing/2015/10/21/chartex" xmlns:cx3="http://schemas.microsoft.com/office/drawing/2016/5/9/chartex" xmlns:cx4="http://schemas.microsoft.com/office/drawing/2016/5/10/chartex" xmlns:cx5="http://schemas.microsoft.com/office/drawing/2016/5/11/chartex" xmlns:cx6="http://schemas.microsoft.com/office/drawing/2016/5/12/chartex" xmlns:cx7="http://schemas.microsoft.com/office/drawing/2016/5/13/chartex" xmlns:cx8="http://schemas.microsoft.com/office/drawing/2016/5/14/chartex" xmlns:mc="http://schemas.openxmlformats.org/markup-compatibility/2006" xmlns:aink="http://schemas.microsoft.com/office/drawing/2016/ink" xmlns:am3d="http://schemas.microsoft.com/office/drawing/2017/model3d" xmlns:o="urn:schemas-microsoft-com:office:office" xmlns:r="http://schemas.openxmlformats.org/officeDocument/2006/relationships" xmlns:m="http://schemas.openxmlformats.org/officeDocument/2006/math" xmlns:v="urn:schemas-microsoft-com:vml" xmlns:wp14="http://schemas.microsoft.com/office/word/2010/wordprocessingDrawing" xmlns:wp="http://schemas.openxmlformats.org/drawingml/2006/wordprocessingDrawing" xmlns:w10="urn:schemas-microsoft-com:office:word" xmlns:w="http://schemas.openxmlformats.org/wordprocessingml/2006/main" xmlns:w14="http://schemas.microsoft.com/office/word/2010/wordml" xmlns:w15="http://schemas.microsoft.com/office/word/2012/wordml" xmlns:w16cex="http://schemas.microsoft.com/office/word/2018/wordml/cex" xmlns:w16cid="http://schemas.microsoft.com/office/word/2016/wordml/cid" xmlns:w16="http://schemas.microsoft.com/office/word/2018/wordml" xmlns:w16se="http://schemas.microsoft.com/office/word/2015/wordml/symex" xmlns:wpg="http://schemas.microsoft.com/office/word/2010/wordprocessingGroup" xmlns:wpi="http://schemas.microsoft.com/office/word/2010/wordprocessingInk" xmlns:wne="http://schemas.microsoft.com/office/word/2006/wordml" xmlns:wps="http://schemas.microsoft.com/office/word/2010/wordprocessingShape" mc:Ignorable="w14 w15 w16se w16cid w16 w16cex wp14">
   <w:abstractNum w:abstractNumId="0" w15:restartNumberingAfterBreak="0">
     <w:nsid w:val="68D20360"/>
     <w:multiLevelType w:val="hybridMultilevel"/>
@@ -876,7 +824,7 @@
 </file>
 
 <file path=word/styles.xml><?xml version="1.0" encoding="utf-8"?>
-<w:styles xmlns:mc="http://schemas.openxmlformats.org/markup-compatibility/2006" xmlns:r="http://schemas.openxmlformats.org/officeDocument/2006/relationships" xmlns:w="http://schemas.openxmlformats.org/wordprocessingml/2006/main" xmlns:w14="http://schemas.microsoft.com/office/word/2010/wordml" xmlns:w15="http://schemas.microsoft.com/office/word/2012/wordml" xmlns:w16cid="http://schemas.microsoft.com/office/word/2016/wordml/cid" xmlns:w16se="http://schemas.microsoft.com/office/word/2015/wordml/symex" mc:Ignorable="w14 w15 w16se w16cid">
+<w:styles xmlns:mc="http://schemas.openxmlformats.org/markup-compatibility/2006" xmlns:r="http://schemas.openxmlformats.org/officeDocument/2006/relationships" xmlns:w="http://schemas.openxmlformats.org/wordprocessingml/2006/main" xmlns:w14="http://schemas.microsoft.com/office/word/2010/wordml" xmlns:w15="http://schemas.microsoft.com/office/word/2012/wordml" xmlns:w16cex="http://schemas.microsoft.com/office/word/2018/wordml/cex" xmlns:w16cid="http://schemas.microsoft.com/office/word/2016/wordml/cid" xmlns:w16="http://schemas.microsoft.com/office/word/2018/wordml" xmlns:w16se="http://schemas.microsoft.com/office/word/2015/wordml/symex" mc:Ignorable="w14 w15 w16se w16cid w16 w16cex">
   <w:docDefaults>
     <w:rPrDefault>
       <w:rPr>
